--- a/templates/laeremidler.docx
+++ b/templates/laeremidler.docx
@@ -2621,8 +2621,8 @@
 </file>
 
 <file path=customXml/item2.xml><?xml version="1.0" encoding="utf-8"?>
-<ct:contentTypeSchema xmlns:ct="http://schemas.microsoft.com/office/2006/metadata/contentType" xmlns:ma="http://schemas.microsoft.com/office/2006/metadata/properties/metaAttributes" ct:_="" ma:_="" ma:contentTypeName="Prosjektdokument" ma:contentTypeID="0x010100293FDE3FCADA480B9A77BBDAD7DFA28C0100B920FDD85D88B945A4439A64ED528EE4" ma:contentTypeVersion="14" ma:contentTypeDescription="Opprett et nytt dokument." ma:contentTypeScope="" ma:versionID="eb662b1636a7e21b500aff139d74a529">
-  <xsd:schema xmlns:xsd="http://www.w3.org/2001/XMLSchema" xmlns:xs="http://www.w3.org/2001/XMLSchema" xmlns:p="http://schemas.microsoft.com/office/2006/metadata/properties" xmlns:ns2="0df99a4d-8ddd-4853-add7-6f42548de635" xmlns:ns3="1035ec43-ecc5-41ed-b823-4b902fff788d" xmlns:ns4="56361518-bf6b-460c-8eb0-54837a2eed4b" targetNamespace="http://schemas.microsoft.com/office/2006/metadata/properties" ma:root="true" ma:fieldsID="d16ff5ba5675caa73335ce50447eba70" ns2:_="" ns3:_="" ns4:_="">
+<ct:contentTypeSchema xmlns:ct="http://schemas.microsoft.com/office/2006/metadata/contentType" xmlns:ma="http://schemas.microsoft.com/office/2006/metadata/properties/metaAttributes" ct:_="" ma:_="" ma:contentTypeName="Prosjektdokument" ma:contentTypeID="0x010100293FDE3FCADA480B9A77BBDAD7DFA28C0100B920FDD85D88B945A4439A64ED528EE4" ma:contentTypeVersion="14" ma:contentTypeDescription="Opprett et nytt dokument." ma:contentTypeScope="" ma:versionID="576c0b6107cbfac2672338fc334b4d65">
+  <xsd:schema xmlns:xsd="http://www.w3.org/2001/XMLSchema" xmlns:xs="http://www.w3.org/2001/XMLSchema" xmlns:p="http://schemas.microsoft.com/office/2006/metadata/properties" xmlns:ns2="0df99a4d-8ddd-4853-add7-6f42548de635" xmlns:ns3="1035ec43-ecc5-41ed-b823-4b902fff788d" xmlns:ns4="56361518-bf6b-460c-8eb0-54837a2eed4b" targetNamespace="http://schemas.microsoft.com/office/2006/metadata/properties" ma:root="true" ma:fieldsID="879445469a249e4a533f12f5593fb9ba" ns2:_="" ns3:_="" ns4:_="">
     <xsd:import namespace="0df99a4d-8ddd-4853-add7-6f42548de635"/>
     <xsd:import namespace="1035ec43-ecc5-41ed-b823-4b902fff788d"/>
     <xsd:import namespace="56361518-bf6b-460c-8eb0-54837a2eed4b"/>
@@ -2719,19 +2719,25 @@
     <xsd:import namespace="http://schemas.microsoft.com/office/infopath/2007/PartnerControls"/>
     <xsd:element name="Kategori" ma:index="19" nillable="true" ma:displayName="Kategori" ma:default="Styringsdokumenter" ma:format="Dropdown" ma:internalName="Kategori">
       <xsd:simpleType>
-        <xsd:restriction base="dms:Choice">
-          <xsd:enumeration value="Styringsdokumenter"/>
-          <xsd:enumeration value="Gevinstanalyser"/>
-          <xsd:enumeration value="Avtaler og skjemaer"/>
-          <xsd:enumeration value="Presentasjoner"/>
-          <xsd:enumeration value="Gevinstverksted"/>
-          <xsd:enumeration value="Interessentanalyse"/>
-          <xsd:enumeration value="Kommunikasjonsplan"/>
-          <xsd:enumeration value="Prosjektforslag"/>
-          <xsd:enumeration value="Prosjektmandat"/>
-          <xsd:enumeration value="Skjemaer og avtaler"/>
-          <xsd:enumeration value="Maler"/>
-        </xsd:restriction>
+        <xsd:union memberTypes="dms:Text">
+          <xsd:simpleType>
+            <xsd:restriction base="dms:Choice">
+              <xsd:enumeration value="Styringsdokumenter"/>
+              <xsd:enumeration value="Gevinstanalyser"/>
+              <xsd:enumeration value="Avtaler og skjemaer"/>
+              <xsd:enumeration value="Presentasjoner"/>
+              <xsd:enumeration value="Gevinstverksted"/>
+              <xsd:enumeration value="Interessentanalyse"/>
+              <xsd:enumeration value="Kommunikasjonsplan"/>
+              <xsd:enumeration value="Prosjektforslag"/>
+              <xsd:enumeration value="Prosjektmandat"/>
+              <xsd:enumeration value="Skjemaer og avtaler"/>
+              <xsd:enumeration value="Maler"/>
+              <xsd:enumeration value="Opplæring"/>
+              <xsd:enumeration value="Annet"/>
+            </xsd:restriction>
+          </xsd:simpleType>
+        </xsd:union>
       </xsd:simpleType>
     </xsd:element>
   </xsd:schema>
@@ -2845,9 +2851,16 @@
     <j275d73afd4d48babcc131526460d57b xmlns="0df99a4d-8ddd-4853-add7-6f42548de635">
       <Terms xmlns="http://schemas.microsoft.com/office/infopath/2007/PartnerControls"/>
     </j275d73afd4d48babcc131526460d57b>
-    <TaxCatchAll xmlns="1035ec43-ecc5-41ed-b823-4b902fff788d"/>
+    <TaxCatchAll xmlns="1035ec43-ecc5-41ed-b823-4b902fff788d">
+      <Value>4</Value>
+    </TaxCatchAll>
     <j25543a5815d485da9a5e0773ad762e9 xmlns="0df99a4d-8ddd-4853-add7-6f42548de635">
-      <Terms xmlns="http://schemas.microsoft.com/office/infopath/2007/PartnerControls"/>
+      <Terms xmlns="http://schemas.microsoft.com/office/infopath/2007/PartnerControls">
+        <TermInfo xmlns="http://schemas.microsoft.com/office/infopath/2007/PartnerControls">
+          <TermName xmlns="http://schemas.microsoft.com/office/infopath/2007/PartnerControls">Gjennomføre</TermName>
+          <TermId xmlns="http://schemas.microsoft.com/office/infopath/2007/PartnerControls">99d7765a-c786-4792-a1a1-866ef0f982b9</TermId>
+        </TermInfo>
+      </Terms>
     </j25543a5815d485da9a5e0773ad762e9>
     <GtArchiveReference xmlns="0df99a4d-8ddd-4853-add7-6f42548de635" xsi:nil="true"/>
     <Kategori xmlns="56361518-bf6b-460c-8eb0-54837a2eed4b">Maler</Kategori>
@@ -2875,23 +2888,7 @@
 </file>
 
 <file path=customXml/itemProps2.xml><?xml version="1.0" encoding="utf-8"?>
-<ds:datastoreItem xmlns:ds="http://schemas.openxmlformats.org/officeDocument/2006/customXml" ds:itemID="{6DBE34F8-BE46-4A64-A48B-10EEEA9E4390}">
-  <ds:schemaRefs>
-    <ds:schemaRef ds:uri="http://schemas.microsoft.com/office/2006/metadata/contentType"/>
-    <ds:schemaRef ds:uri="http://schemas.microsoft.com/office/2006/metadata/properties/metaAttributes"/>
-    <ds:schemaRef ds:uri="http://www.w3.org/2001/XMLSchema"/>
-    <ds:schemaRef ds:uri="http://schemas.microsoft.com/office/2006/metadata/properties"/>
-    <ds:schemaRef ds:uri="0df99a4d-8ddd-4853-add7-6f42548de635"/>
-    <ds:schemaRef ds:uri="1035ec43-ecc5-41ed-b823-4b902fff788d"/>
-    <ds:schemaRef ds:uri="56361518-bf6b-460c-8eb0-54837a2eed4b"/>
-    <ds:schemaRef ds:uri="http://schemas.microsoft.com/office/2006/documentManagement/types"/>
-    <ds:schemaRef ds:uri="http://schemas.microsoft.com/office/infopath/2007/PartnerControls"/>
-    <ds:schemaRef ds:uri="http://schemas.openxmlformats.org/package/2006/metadata/core-properties"/>
-    <ds:schemaRef ds:uri="http://purl.org/dc/elements/1.1/"/>
-    <ds:schemaRef ds:uri="http://purl.org/dc/terms/"/>
-    <ds:schemaRef ds:uri="http://schemas.microsoft.com/internal/obd"/>
-  </ds:schemaRefs>
-</ds:datastoreItem>
+<ds:datastoreItem xmlns:ds="http://schemas.openxmlformats.org/officeDocument/2006/customXml" ds:itemID="{4C1DD288-87AE-4C2D-94BE-9C5E708646F5}"/>
 </file>
 
 <file path=customXml/itemProps3.xml><?xml version="1.0" encoding="utf-8"?>
